--- a/Assignment-06.docx
+++ b/Assignment-06.docx
@@ -686,7 +686,7 @@
         <w:t xml:space="preserve">3) Write a query that will produce all the customers whose names begin with a letter from ‘A’ to ‘G’. </w:t>
       </w:r>
     </w:p>
-    <w:p xmlns:wp14="http://schemas.microsoft.com/office/word/2010/wordml" wp14:paraId="62A2AF0E" wp14:textId="7D81BE81">
+    <w:p xmlns:wp14="http://schemas.microsoft.com/office/word/2010/wordml" wp14:paraId="62A2AF0E" wp14:textId="4457B015">
       <w:pPr>
         <w:pStyle w:val="Normal"/>
         <w:rPr>
@@ -737,6 +737,80 @@
         </w:rPr>
         <w:t>) &gt; 64 and ASCII(</w:t>
       </w:r>
+      <w:r>
+        <w:rPr>
+          <w:rFonts w:ascii="Aptos" w:hAnsi="Aptos" w:eastAsia="Aptos" w:cs="Aptos"/>
+          <w:b w:val="1"/>
+          <w:bCs w:val="1"/>
+          <w:noProof w:val="0"/>
+          <w:sz w:val="24"/>
+          <w:szCs w:val="24"/>
+          <w:lang w:val="en-US"/>
+        </w:rPr>
+        <w:t>cname</w:t>
+      </w:r>
+      <w:r>
+        <w:rPr>
+          <w:rFonts w:ascii="Aptos" w:hAnsi="Aptos" w:eastAsia="Aptos" w:cs="Aptos"/>
+          <w:b w:val="1"/>
+          <w:bCs w:val="1"/>
+          <w:noProof w:val="0"/>
+          <w:sz w:val="24"/>
+          <w:szCs w:val="24"/>
+          <w:lang w:val="en-US"/>
+        </w:rPr>
+        <w:t>) &lt; 7</w:t>
+      </w:r>
+      <w:r>
+        <w:rPr>
+          <w:rFonts w:ascii="Aptos" w:hAnsi="Aptos" w:eastAsia="Aptos" w:cs="Aptos"/>
+          <w:b w:val="1"/>
+          <w:bCs w:val="1"/>
+          <w:noProof w:val="0"/>
+          <w:sz w:val="24"/>
+          <w:szCs w:val="24"/>
+          <w:lang w:val="en-US"/>
+        </w:rPr>
+        <w:t>2</w:t>
+      </w:r>
+      <w:r>
+        <w:rPr>
+          <w:rFonts w:ascii="Aptos" w:hAnsi="Aptos" w:eastAsia="Aptos" w:cs="Aptos"/>
+          <w:b w:val="1"/>
+          <w:bCs w:val="1"/>
+          <w:noProof w:val="0"/>
+          <w:sz w:val="24"/>
+          <w:szCs w:val="24"/>
+          <w:lang w:val="en-US"/>
+        </w:rPr>
+        <w:t>;</w:t>
+      </w:r>
+    </w:p>
+    <w:p xmlns:wp14="http://schemas.microsoft.com/office/word/2010/wordml" wp14:paraId="0DD7BD86" wp14:textId="5EA6C64F">
+      <w:pPr>
+        <w:pStyle w:val="Normal"/>
+        <w:rPr>
+          <w:rFonts w:ascii="Aptos" w:hAnsi="Aptos" w:eastAsia="Aptos" w:cs="Aptos"/>
+          <w:b w:val="1"/>
+          <w:bCs w:val="1"/>
+          <w:noProof w:val="0"/>
+          <w:sz w:val="24"/>
+          <w:szCs w:val="24"/>
+          <w:lang w:val="en-US"/>
+        </w:rPr>
+      </w:pPr>
+      <w:r>
+        <w:rPr>
+          <w:rFonts w:ascii="Aptos" w:hAnsi="Aptos" w:eastAsia="Aptos" w:cs="Aptos"/>
+          <w:b w:val="1"/>
+          <w:bCs w:val="1"/>
+          <w:noProof w:val="0"/>
+          <w:sz w:val="24"/>
+          <w:szCs w:val="24"/>
+          <w:lang w:val="en-US"/>
+        </w:rPr>
+        <w:t xml:space="preserve">SELECT * FROM customers WHERE </w:t>
+      </w:r>
       <w:proofErr w:type="spellStart"/>
       <w:r>
         <w:rPr>
@@ -761,71 +835,43 @@
           <w:szCs w:val="24"/>
           <w:lang w:val="en-US"/>
         </w:rPr>
-        <w:t>) &lt; 73;</w:t>
-      </w:r>
-    </w:p>
-    <w:p xmlns:wp14="http://schemas.microsoft.com/office/word/2010/wordml" wp14:paraId="0DD7BD86" wp14:textId="53F01683">
+        <w:t xml:space="preserve"> BETWEEN 'a' AND '</w:t>
+      </w:r>
+      <w:r>
+        <w:rPr>
+          <w:rFonts w:ascii="Aptos" w:hAnsi="Aptos" w:eastAsia="Aptos" w:cs="Aptos"/>
+          <w:b w:val="1"/>
+          <w:bCs w:val="1"/>
+          <w:noProof w:val="0"/>
+          <w:sz w:val="24"/>
+          <w:szCs w:val="24"/>
+          <w:lang w:val="en-US"/>
+        </w:rPr>
+        <w:t>h</w:t>
+      </w:r>
+      <w:r>
+        <w:rPr>
+          <w:rFonts w:ascii="Aptos" w:hAnsi="Aptos" w:eastAsia="Aptos" w:cs="Aptos"/>
+          <w:b w:val="1"/>
+          <w:bCs w:val="1"/>
+          <w:noProof w:val="0"/>
+          <w:sz w:val="24"/>
+          <w:szCs w:val="24"/>
+          <w:lang w:val="en-US"/>
+        </w:rPr>
+        <w:t>';</w:t>
+      </w:r>
+    </w:p>
+    <w:p xmlns:wp14="http://schemas.microsoft.com/office/word/2010/wordml" wp14:paraId="72D1E609" wp14:textId="07ED94DC">
       <w:pPr>
         <w:pStyle w:val="Normal"/>
-        <w:rPr>
-          <w:rFonts w:ascii="Aptos" w:hAnsi="Aptos" w:eastAsia="Aptos" w:cs="Aptos"/>
-          <w:b w:val="1"/>
-          <w:bCs w:val="1"/>
-          <w:noProof w:val="0"/>
-          <w:sz w:val="24"/>
-          <w:szCs w:val="24"/>
-          <w:lang w:val="en-US"/>
-        </w:rPr>
-      </w:pPr>
-      <w:r>
-        <w:rPr>
-          <w:rFonts w:ascii="Aptos" w:hAnsi="Aptos" w:eastAsia="Aptos" w:cs="Aptos"/>
-          <w:b w:val="1"/>
-          <w:bCs w:val="1"/>
-          <w:noProof w:val="0"/>
-          <w:sz w:val="24"/>
-          <w:szCs w:val="24"/>
-          <w:lang w:val="en-US"/>
-        </w:rPr>
-        <w:t xml:space="preserve">SELECT * FROM customers WHERE </w:t>
-      </w:r>
-      <w:proofErr w:type="spellStart"/>
-      <w:r>
-        <w:rPr>
-          <w:rFonts w:ascii="Aptos" w:hAnsi="Aptos" w:eastAsia="Aptos" w:cs="Aptos"/>
-          <w:b w:val="1"/>
-          <w:bCs w:val="1"/>
-          <w:noProof w:val="0"/>
-          <w:sz w:val="24"/>
-          <w:szCs w:val="24"/>
-          <w:lang w:val="en-US"/>
-        </w:rPr>
-        <w:t>cname</w:t>
-      </w:r>
-      <w:proofErr w:type="spellEnd"/>
-      <w:r>
-        <w:rPr>
-          <w:rFonts w:ascii="Aptos" w:hAnsi="Aptos" w:eastAsia="Aptos" w:cs="Aptos"/>
-          <w:b w:val="1"/>
-          <w:bCs w:val="1"/>
-          <w:noProof w:val="0"/>
-          <w:sz w:val="24"/>
-          <w:szCs w:val="24"/>
-          <w:lang w:val="en-US"/>
-        </w:rPr>
-        <w:t xml:space="preserve"> BETWEEN 'a' AND 'h';</w:t>
-      </w:r>
-    </w:p>
-    <w:p xmlns:wp14="http://schemas.microsoft.com/office/word/2010/wordml" wp14:paraId="72D1E609" wp14:textId="72699EC3">
-      <w:pPr>
-        <w:pStyle w:val="Normal"/>
       </w:pPr>
       <w:r>
         <w:drawing>
-          <wp:inline xmlns:wp14="http://schemas.microsoft.com/office/word/2010/wordprocessingDrawing" wp14:editId="64253D48" wp14:anchorId="2D55DB42">
-            <wp:extent cx="5943600" cy="1600200"/>
+          <wp:inline xmlns:wp14="http://schemas.microsoft.com/office/word/2010/wordprocessingDrawing" wp14:editId="16EDCA33" wp14:anchorId="1BE9229F">
+            <wp:extent cx="5943600" cy="1371600"/>
             <wp:effectExtent l="0" t="0" r="0" b="0"/>
-            <wp:docPr id="1099157285" name="" title=""/>
+            <wp:docPr id="26763301" name="" title=""/>
             <wp:cNvGraphicFramePr>
               <a:graphicFrameLocks noChangeAspect="1"/>
             </wp:cNvGraphicFramePr>
@@ -837,7 +883,7 @@
                     <pic:cNvPicPr/>
                   </pic:nvPicPr>
                   <pic:blipFill>
-                    <a:blip r:embed="Ra5d838e6aebd4b68">
+                    <a:blip r:embed="R0983772dcb02414b">
                       <a:extLst>
                         <a:ext xmlns:a="http://schemas.openxmlformats.org/drawingml/2006/main" uri="{28A0092B-C50C-407E-A947-70E740481C1C}">
                           <a14:useLocalDpi val="0"/>
@@ -851,7 +897,7 @@
                   <pic:spPr>
                     <a:xfrm>
                       <a:off x="0" y="0"/>
-                      <a:ext cx="5943600" cy="1600200"/>
+                      <a:ext cx="5943600" cy="1371600"/>
                     </a:xfrm>
                     <a:prstGeom prst="rect">
                       <a:avLst/>
@@ -865,7 +911,7 @@
       </w:r>
       <w:r>
         <w:drawing>
-          <wp:inline xmlns:wp14="http://schemas.microsoft.com/office/word/2010/wordprocessingDrawing" wp14:editId="72061BF9" wp14:anchorId="4045C8ED">
+          <wp:inline xmlns:wp14="http://schemas.microsoft.com/office/word/2010/wordprocessingDrawing" wp14:editId="4CD059F1" wp14:anchorId="4045C8ED">
             <wp:extent cx="5943600" cy="1628775"/>
             <wp:effectExtent l="0" t="0" r="0" b="0"/>
             <wp:docPr id="2120770640" name="" title=""/>
@@ -880,10 +926,10 @@
                     <pic:cNvPicPr/>
                   </pic:nvPicPr>
                   <pic:blipFill>
-                    <a:blip r:embed="Rd189b60b9ed7434f">
-                      <a:extLst>
+                    <a:blip r:embed="Rdf68fbd4577f4958">
+                      <a:extLst xmlns:a="http://schemas.openxmlformats.org/drawingml/2006/main">
                         <a:ext xmlns:a="http://schemas.openxmlformats.org/drawingml/2006/main" uri="{28A0092B-C50C-407E-A947-70E740481C1C}">
-                          <a14:useLocalDpi val="0"/>
+                          <a14:useLocalDpi xmlns:a14="http://schemas.microsoft.com/office/drawing/2010/main" val="0"/>
                         </a:ext>
                       </a:extLst>
                     </a:blip>
@@ -892,7 +938,7 @@
                     </a:stretch>
                   </pic:blipFill>
                   <pic:spPr>
-                    <a:xfrm>
+                    <a:xfrm rot="0" flipH="0" flipV="0">
                       <a:off x="0" y="0"/>
                       <a:ext cx="5943600" cy="1628775"/>
                     </a:xfrm>

--- a/Assignment-06.docx
+++ b/Assignment-06.docx
@@ -600,7 +600,7 @@
         </w:drawing>
       </w:r>
     </w:p>
-    <w:p xmlns:wp14="http://schemas.microsoft.com/office/word/2010/wordml" wp14:paraId="065C22AD" wp14:textId="78D40D88">
+    <w:p xmlns:wp14="http://schemas.microsoft.com/office/word/2010/wordml" wp14:paraId="065C22AD" wp14:textId="272EE57A">
       <w:pPr>
         <w:pStyle w:val="Normal"/>
         <w:rPr>
@@ -612,9 +612,21 @@
         </w:rPr>
       </w:pPr>
     </w:p>
-    <w:p xmlns:wp14="http://schemas.microsoft.com/office/word/2010/wordml" wp14:paraId="692A5946" wp14:textId="3486E1BD">
+    <w:p>
       <w:pPr>
         <w:pStyle w:val="Normal"/>
+        <w:rPr>
+          <w:rFonts w:ascii="Aptos" w:hAnsi="Aptos" w:eastAsia="Aptos" w:cs="Aptos"/>
+          <w:noProof w:val="0"/>
+          <w:sz w:val="24"/>
+          <w:szCs w:val="24"/>
+          <w:lang w:val="en-US"/>
+        </w:rPr>
+      </w:pPr>
+    </w:p>
+    <w:p xmlns:wp14="http://schemas.microsoft.com/office/word/2010/wordml" wp14:paraId="2D234ADF" wp14:textId="5AE2013A">
+      <w:pPr>
+        <w:pStyle w:val="Normal"/>
       </w:pPr>
       <w:r>
         <w:rPr>
@@ -647,29 +659,53 @@
         <w:t xml:space="preserve"> field relates the two tables to one another). </w:t>
       </w:r>
     </w:p>
-    <w:p xmlns:wp14="http://schemas.microsoft.com/office/word/2010/wordml" wp14:paraId="022B0087" wp14:textId="00269D53">
+    <w:p xmlns:wp14="http://schemas.microsoft.com/office/word/2010/wordml" wp14:paraId="3044F49D" wp14:textId="17F0C2CB">
       <w:pPr>
         <w:pStyle w:val="Normal"/>
-        <w:rPr>
-          <w:rFonts w:ascii="Aptos" w:hAnsi="Aptos" w:eastAsia="Aptos" w:cs="Aptos"/>
-          <w:noProof w:val="0"/>
-          <w:sz w:val="24"/>
-          <w:szCs w:val="24"/>
-          <w:lang w:val="en-US"/>
-        </w:rPr>
-      </w:pPr>
-    </w:p>
-    <w:p xmlns:wp14="http://schemas.microsoft.com/office/word/2010/wordml" wp14:paraId="3044F49D" wp14:textId="12583C31">
-      <w:pPr>
-        <w:pStyle w:val="Normal"/>
-        <w:rPr>
-          <w:rFonts w:ascii="Aptos" w:hAnsi="Aptos" w:eastAsia="Aptos" w:cs="Aptos"/>
-          <w:noProof w:val="0"/>
-          <w:sz w:val="24"/>
-          <w:szCs w:val="24"/>
-          <w:lang w:val="en-US"/>
-        </w:rPr>
-      </w:pPr>
+      </w:pPr>
+      <w:r>
+        <w:drawing>
+          <wp:inline xmlns:wp14="http://schemas.microsoft.com/office/word/2010/wordprocessingDrawing" wp14:editId="0ED20CDF" wp14:anchorId="6735F1A2">
+            <wp:extent cx="5943600" cy="781050"/>
+            <wp:effectExtent l="0" t="0" r="0" b="0"/>
+            <wp:docPr id="147966931" name="" title=""/>
+            <wp:cNvGraphicFramePr>
+              <a:graphicFrameLocks noChangeAspect="1"/>
+            </wp:cNvGraphicFramePr>
+            <a:graphic>
+              <a:graphicData uri="http://schemas.openxmlformats.org/drawingml/2006/picture">
+                <pic:pic>
+                  <pic:nvPicPr>
+                    <pic:cNvPr id="0" name=""/>
+                    <pic:cNvPicPr/>
+                  </pic:nvPicPr>
+                  <pic:blipFill>
+                    <a:blip r:embed="Rb488032f5453492b">
+                      <a:extLst>
+                        <a:ext xmlns:a="http://schemas.openxmlformats.org/drawingml/2006/main" uri="{28A0092B-C50C-407E-A947-70E740481C1C}">
+                          <a14:useLocalDpi val="0"/>
+                        </a:ext>
+                      </a:extLst>
+                    </a:blip>
+                    <a:stretch>
+                      <a:fillRect/>
+                    </a:stretch>
+                  </pic:blipFill>
+                  <pic:spPr>
+                    <a:xfrm>
+                      <a:off x="0" y="0"/>
+                      <a:ext cx="5943600" cy="781050"/>
+                    </a:xfrm>
+                    <a:prstGeom prst="rect">
+                      <a:avLst/>
+                    </a:prstGeom>
+                  </pic:spPr>
+                </pic:pic>
+              </a:graphicData>
+            </a:graphic>
+          </wp:inline>
+        </w:drawing>
+      </w:r>
     </w:p>
     <w:p xmlns:wp14="http://schemas.microsoft.com/office/word/2010/wordml" wp14:paraId="5A5243D9" wp14:textId="0F56F023">
       <w:pPr>
@@ -1134,33 +1170,79 @@
           <w:szCs w:val="24"/>
           <w:lang w:val="en-US"/>
         </w:rPr>
-        <w:t xml:space="preserve">SELECT * FROM Orders WHERE amt != null AND </w:t>
-      </w:r>
-      <w:proofErr w:type="gramStart"/>
-      <w:r>
-        <w:rPr>
-          <w:rFonts w:ascii="Aptos" w:hAnsi="Aptos" w:eastAsia="Aptos" w:cs="Aptos"/>
-          <w:b w:val="1"/>
-          <w:bCs w:val="1"/>
-          <w:noProof w:val="0"/>
-          <w:sz w:val="24"/>
-          <w:szCs w:val="24"/>
-          <w:lang w:val="en-US"/>
-        </w:rPr>
-        <w:t>amt !</w:t>
-      </w:r>
-      <w:proofErr w:type="gramEnd"/>
-      <w:r>
-        <w:rPr>
-          <w:rFonts w:ascii="Aptos" w:hAnsi="Aptos" w:eastAsia="Aptos" w:cs="Aptos"/>
-          <w:b w:val="1"/>
-          <w:bCs w:val="1"/>
-          <w:noProof w:val="0"/>
-          <w:sz w:val="24"/>
-          <w:szCs w:val="24"/>
-          <w:lang w:val="en-US"/>
-        </w:rPr>
-        <w:t>= 0;</w:t>
+        <w:t>SELECT * FROM Orders WHERE am</w:t>
+      </w:r>
+      <w:r>
+        <w:rPr>
+          <w:rFonts w:ascii="Aptos" w:hAnsi="Aptos" w:eastAsia="Aptos" w:cs="Aptos"/>
+          <w:b w:val="1"/>
+          <w:bCs w:val="1"/>
+          <w:noProof w:val="0"/>
+          <w:sz w:val="24"/>
+          <w:szCs w:val="24"/>
+          <w:lang w:val="en-US"/>
+        </w:rPr>
+        <w:t>t IS NOT</w:t>
+      </w:r>
+      <w:r>
+        <w:rPr>
+          <w:rFonts w:ascii="Aptos" w:hAnsi="Aptos" w:eastAsia="Aptos" w:cs="Aptos"/>
+          <w:b w:val="1"/>
+          <w:bCs w:val="1"/>
+          <w:noProof w:val="0"/>
+          <w:sz w:val="24"/>
+          <w:szCs w:val="24"/>
+          <w:lang w:val="en-US"/>
+        </w:rPr>
+        <w:t xml:space="preserve"> null AND </w:t>
+      </w:r>
+      <w:r>
+        <w:rPr>
+          <w:rFonts w:ascii="Aptos" w:hAnsi="Aptos" w:eastAsia="Aptos" w:cs="Aptos"/>
+          <w:b w:val="1"/>
+          <w:bCs w:val="1"/>
+          <w:noProof w:val="0"/>
+          <w:sz w:val="24"/>
+          <w:szCs w:val="24"/>
+          <w:lang w:val="en-US"/>
+        </w:rPr>
+        <w:t xml:space="preserve">amt </w:t>
+      </w:r>
+      <w:r>
+        <w:rPr>
+          <w:rFonts w:ascii="Aptos" w:hAnsi="Aptos" w:eastAsia="Aptos" w:cs="Aptos"/>
+          <w:b w:val="1"/>
+          <w:bCs w:val="1"/>
+          <w:noProof w:val="0"/>
+          <w:sz w:val="24"/>
+          <w:szCs w:val="24"/>
+          <w:lang w:val="en-US"/>
+        </w:rPr>
+        <w:t>!=</w:t>
+      </w:r>
+      <w:r>
+        <w:rPr>
+          <w:rFonts w:ascii="Aptos" w:hAnsi="Aptos" w:eastAsia="Aptos" w:cs="Aptos"/>
+          <w:b w:val="1"/>
+          <w:bCs w:val="1"/>
+          <w:noProof w:val="0"/>
+          <w:sz w:val="24"/>
+          <w:szCs w:val="24"/>
+          <w:lang w:val="en-US"/>
+        </w:rPr>
+        <w:t xml:space="preserve"> </w:t>
+      </w:r>
+      <w:r>
+        <w:rPr>
+          <w:rFonts w:ascii="Aptos" w:hAnsi="Aptos" w:eastAsia="Aptos" w:cs="Aptos"/>
+          <w:b w:val="1"/>
+          <w:bCs w:val="1"/>
+          <w:noProof w:val="0"/>
+          <w:sz w:val="24"/>
+          <w:szCs w:val="24"/>
+          <w:lang w:val="en-US"/>
+        </w:rPr>
+        <w:t>0;</w:t>
       </w:r>
     </w:p>
     <w:p>
@@ -1169,10 +1251,10 @@
       </w:pPr>
       <w:r>
         <w:drawing>
-          <wp:inline wp14:editId="60EF74E0" wp14:anchorId="242CE829">
-            <wp:extent cx="5943600" cy="466725"/>
+          <wp:inline wp14:editId="5B41AE60" wp14:anchorId="087B3CB2">
+            <wp:extent cx="5943600" cy="2600325"/>
             <wp:effectExtent l="0" t="0" r="0" b="0"/>
-            <wp:docPr id="705595518" name="" title=""/>
+            <wp:docPr id="297367292" name="" title=""/>
             <wp:cNvGraphicFramePr>
               <a:graphicFrameLocks noChangeAspect="1"/>
             </wp:cNvGraphicFramePr>
@@ -1184,7 +1266,7 @@
                     <pic:cNvPicPr/>
                   </pic:nvPicPr>
                   <pic:blipFill>
-                    <a:blip r:embed="R75993bc914b041c0">
+                    <a:blip r:embed="R8dc11d7aaaf7469c">
                       <a:extLst>
                         <a:ext xmlns:a="http://schemas.openxmlformats.org/drawingml/2006/main" uri="{28A0092B-C50C-407E-A947-70E740481C1C}">
                           <a14:useLocalDpi val="0"/>
@@ -1198,7 +1280,7 @@
                   <pic:spPr>
                     <a:xfrm>
                       <a:off x="0" y="0"/>
-                      <a:ext cx="5943600" cy="466725"/>
+                      <a:ext cx="5943600" cy="2600325"/>
                     </a:xfrm>
                     <a:prstGeom prst="rect">
                       <a:avLst/>
